--- a/reporty/Report.docx
+++ b/reporty/Report.docx
@@ -20,7 +20,7 @@
         <w:rPr>
           <w:rFonts w:ascii="Calibri" w:eastAsia="Calibri" w:hAnsi="Calibri" w:cs="Calibri"/>
         </w:rPr>
-        <w:t>26.9.2025</w:t>
+        <w:t>10.10.2025</w:t>
       </w:r>
     </w:p>
     <w:p>
@@ -41,7 +41,7 @@
         <w:rPr>
           <w:rFonts w:ascii="Calibri" w:eastAsia="Calibri" w:hAnsi="Calibri" w:cs="Calibri"/>
         </w:rPr>
-        <w:t>2.</w:t>
+        <w:t>3.</w:t>
       </w:r>
     </w:p>
     <w:p>
@@ -209,7 +209,7 @@
               <w:rPr>
                 <w:rFonts w:ascii="Calibri" w:eastAsia="Calibri" w:hAnsi="Calibri" w:cs="Calibri"/>
               </w:rPr>
-              <w:t>N</w:t>
+              <w:t>1</w:t>
             </w:r>
           </w:p>
         </w:tc>
@@ -552,7 +552,7 @@
               <w:rPr>
                 <w:rFonts w:ascii="Calibri" w:eastAsia="Calibri" w:hAnsi="Calibri" w:cs="Calibri"/>
               </w:rPr>
-              <w:t>1</w:t>
+              <w:t>N</w:t>
             </w:r>
           </w:p>
         </w:tc>
@@ -581,8 +581,16 @@
       <w:r>
         <w:rPr>
           <w:rFonts w:ascii="Calibri" w:eastAsia="Calibri" w:hAnsi="Calibri" w:cs="Calibri"/>
-        </w:rPr>
-        <w:t xml:space="preserve"> Instalace Unity, Github commits, Základ v Unity</w:t>
+          <w:b/>
+        </w:rPr>
+        <w:t xml:space="preserve"> </w:t>
+      </w:r>
+      <w:r>
+        <w:rPr>
+          <w:rFonts w:ascii="Calibri" w:eastAsia="Calibri" w:hAnsi="Calibri" w:cs="Calibri"/>
+          <w:bCs/>
+        </w:rPr>
+        <w:t>Přidání základní fyziky hry (spawn káčy, roztočení, kolize)</w:t>
       </w:r>
       <w:r>
         <w:rPr>
@@ -594,7 +602,13 @@
         <w:rPr>
           <w:rFonts w:ascii="Calibri" w:eastAsia="Calibri" w:hAnsi="Calibri" w:cs="Calibri"/>
         </w:rPr>
-        <w:t xml:space="preserve"> Prototyp soundtracku, </w:t>
+        <w:t xml:space="preserve"> Omezení počet káč ve hře</w:t>
+      </w:r>
+      <w:r>
+        <w:rPr>
+          <w:rFonts w:ascii="Calibri" w:eastAsia="Calibri" w:hAnsi="Calibri" w:cs="Calibri"/>
+        </w:rPr>
+        <w:t>,</w:t>
       </w:r>
       <w:r>
         <w:rPr>
@@ -607,6 +621,767 @@
           <w:rFonts w:ascii="Calibri" w:eastAsia="Calibri" w:hAnsi="Calibri" w:cs="Calibri"/>
           <w:b/>
         </w:rPr>
+        <w:t>Základní grafiku, implementace soundtracků</w:t>
+      </w:r>
+      <w:r>
+        <w:rPr>
+          <w:rFonts w:ascii="Calibri" w:eastAsia="Calibri" w:hAnsi="Calibri" w:cs="Calibri"/>
+        </w:rPr>
+        <w:t>, hodnocení práce z plánů z minulého týdne</w:t>
+      </w:r>
+      <w:r>
+        <w:rPr>
+          <w:rFonts w:ascii="Calibri" w:eastAsia="Calibri" w:hAnsi="Calibri" w:cs="Calibri"/>
+        </w:rPr>
+        <w:t xml:space="preserve"> -&gt; Výborné</w:t>
+      </w:r>
+    </w:p>
+    <w:p>
+      <w:pPr>
+        <w:rPr>
+          <w:rFonts w:ascii="Calibri" w:eastAsia="Calibri" w:hAnsi="Calibri" w:cs="Calibri"/>
+        </w:rPr>
+      </w:pPr>
+      <w:r>
+        <w:rPr>
+          <w:rFonts w:ascii="Calibri" w:eastAsia="Calibri" w:hAnsi="Calibri" w:cs="Calibri"/>
+          <w:b/>
+        </w:rPr>
+        <w:t xml:space="preserve">Použité nástroje: </w:t>
+      </w:r>
+      <w:r>
+        <w:rPr>
+          <w:rFonts w:ascii="Calibri" w:eastAsia="Calibri" w:hAnsi="Calibri" w:cs="Calibri"/>
+        </w:rPr>
+        <w:t>Unity, GitHub Desktop</w:t>
+      </w:r>
+    </w:p>
+    <w:p>
+      <w:pPr>
+        <w:rPr>
+          <w:rFonts w:ascii="Calibri" w:eastAsia="Calibri" w:hAnsi="Calibri" w:cs="Calibri"/>
+        </w:rPr>
+      </w:pPr>
+      <w:r>
+        <w:rPr>
+          <w:rFonts w:ascii="Calibri" w:eastAsia="Calibri" w:hAnsi="Calibri" w:cs="Calibri"/>
+          <w:b/>
+        </w:rPr>
+        <w:t xml:space="preserve">Media: </w:t>
+      </w:r>
+    </w:p>
+    <w:p>
+      <w:pPr>
+        <w:rPr>
+          <w:rFonts w:ascii="Calibri" w:eastAsia="Calibri" w:hAnsi="Calibri" w:cs="Calibri"/>
+        </w:rPr>
+      </w:pPr>
+      <w:r>
+        <w:rPr>
+          <w:rFonts w:ascii="Calibri" w:eastAsia="Calibri" w:hAnsi="Calibri" w:cs="Calibri"/>
+          <w:noProof/>
+        </w:rPr>
+        <w:drawing>
+          <wp:anchor distT="0" distB="0" distL="114300" distR="114300" simplePos="0" relativeHeight="251660288" behindDoc="0" locked="0" layoutInCell="1" allowOverlap="1" wp14:anchorId="5C45A624" wp14:editId="7173223B">
+            <wp:simplePos x="0" y="0"/>
+            <wp:positionH relativeFrom="column">
+              <wp:posOffset>3489325</wp:posOffset>
+            </wp:positionH>
+            <wp:positionV relativeFrom="paragraph">
+              <wp:posOffset>8255</wp:posOffset>
+            </wp:positionV>
+            <wp:extent cx="2087880" cy="2783840"/>
+            <wp:effectExtent l="0" t="0" r="7620" b="0"/>
+            <wp:wrapNone/>
+            <wp:docPr id="1147526537" name="Picture 4"/>
+            <wp:cNvGraphicFramePr>
+              <a:graphicFrameLocks xmlns:a="http://schemas.openxmlformats.org/drawingml/2006/main" noChangeAspect="1"/>
+            </wp:cNvGraphicFramePr>
+            <a:graphic xmlns:a="http://schemas.openxmlformats.org/drawingml/2006/main">
+              <a:graphicData uri="http://schemas.openxmlformats.org/drawingml/2006/picture">
+                <pic:pic xmlns:pic="http://schemas.openxmlformats.org/drawingml/2006/picture">
+                  <pic:nvPicPr>
+                    <pic:cNvPr id="0" name="Picture 3"/>
+                    <pic:cNvPicPr>
+                      <a:picLocks noChangeAspect="1" noChangeArrowheads="1"/>
+                    </pic:cNvPicPr>
+                  </pic:nvPicPr>
+                  <pic:blipFill>
+                    <a:blip r:embed="rId5" cstate="print">
+                      <a:extLst>
+                        <a:ext uri="{28A0092B-C50C-407E-A947-70E740481C1C}">
+                          <a14:useLocalDpi xmlns:a14="http://schemas.microsoft.com/office/drawing/2010/main" val="0"/>
+                        </a:ext>
+                      </a:extLst>
+                    </a:blip>
+                    <a:srcRect/>
+                    <a:stretch>
+                      <a:fillRect/>
+                    </a:stretch>
+                  </pic:blipFill>
+                  <pic:spPr bwMode="auto">
+                    <a:xfrm>
+                      <a:off x="0" y="0"/>
+                      <a:ext cx="2087880" cy="2783840"/>
+                    </a:xfrm>
+                    <a:prstGeom prst="rect">
+                      <a:avLst/>
+                    </a:prstGeom>
+                    <a:noFill/>
+                  </pic:spPr>
+                </pic:pic>
+              </a:graphicData>
+            </a:graphic>
+          </wp:anchor>
+        </w:drawing>
+      </w:r>
+      <w:r>
+        <w:rPr>
+          <w:rFonts w:ascii="Calibri" w:eastAsia="Calibri" w:hAnsi="Calibri" w:cs="Calibri"/>
+          <w:noProof/>
+        </w:rPr>
+        <w:drawing>
+          <wp:inline distT="0" distB="0" distL="0" distR="0" wp14:anchorId="06FA213C" wp14:editId="7DF66AFB">
+            <wp:extent cx="2080260" cy="2773680"/>
+            <wp:effectExtent l="0" t="0" r="0" b="7620"/>
+            <wp:docPr id="21660623" name="Picture 2"/>
+            <wp:cNvGraphicFramePr>
+              <a:graphicFrameLocks xmlns:a="http://schemas.openxmlformats.org/drawingml/2006/main" noChangeAspect="1"/>
+            </wp:cNvGraphicFramePr>
+            <a:graphic xmlns:a="http://schemas.openxmlformats.org/drawingml/2006/main">
+              <a:graphicData uri="http://schemas.openxmlformats.org/drawingml/2006/picture">
+                <pic:pic xmlns:pic="http://schemas.openxmlformats.org/drawingml/2006/picture">
+                  <pic:nvPicPr>
+                    <pic:cNvPr id="0" name="Picture 2"/>
+                    <pic:cNvPicPr>
+                      <a:picLocks noChangeAspect="1" noChangeArrowheads="1"/>
+                    </pic:cNvPicPr>
+                  </pic:nvPicPr>
+                  <pic:blipFill>
+                    <a:blip r:embed="rId6" cstate="print">
+                      <a:extLst>
+                        <a:ext uri="{28A0092B-C50C-407E-A947-70E740481C1C}">
+                          <a14:useLocalDpi xmlns:a14="http://schemas.microsoft.com/office/drawing/2010/main" val="0"/>
+                        </a:ext>
+                      </a:extLst>
+                    </a:blip>
+                    <a:srcRect/>
+                    <a:stretch>
+                      <a:fillRect/>
+                    </a:stretch>
+                  </pic:blipFill>
+                  <pic:spPr bwMode="auto">
+                    <a:xfrm rot="10800000" flipH="1" flipV="1">
+                      <a:off x="0" y="0"/>
+                      <a:ext cx="2080260" cy="2773680"/>
+                    </a:xfrm>
+                    <a:prstGeom prst="rect">
+                      <a:avLst/>
+                    </a:prstGeom>
+                    <a:noFill/>
+                  </pic:spPr>
+                </pic:pic>
+              </a:graphicData>
+            </a:graphic>
+          </wp:inline>
+        </w:drawing>
+      </w:r>
+    </w:p>
+    <w:p>
+      <w:pPr>
+        <w:rPr>
+          <w:rFonts w:ascii="Calibri" w:eastAsia="Calibri" w:hAnsi="Calibri" w:cs="Calibri"/>
+        </w:rPr>
+      </w:pPr>
+    </w:p>
+    <w:p>
+      <w:pPr>
+        <w:rPr>
+          <w:rFonts w:ascii="Calibri" w:eastAsia="Calibri" w:hAnsi="Calibri" w:cs="Calibri"/>
+          <w:b/>
+        </w:rPr>
+      </w:pPr>
+      <w:r>
+        <w:rPr>
+          <w:rFonts w:ascii="Calibri" w:eastAsia="Calibri" w:hAnsi="Calibri" w:cs="Calibri"/>
+          <w:b/>
+        </w:rPr>
+        <w:lastRenderedPageBreak/>
+        <w:t xml:space="preserve">Datum: </w:t>
+      </w:r>
+      <w:r>
+        <w:rPr>
+          <w:rFonts w:ascii="Calibri" w:eastAsia="Calibri" w:hAnsi="Calibri" w:cs="Calibri"/>
+        </w:rPr>
+        <w:t>26.9.2025</w:t>
+      </w:r>
+    </w:p>
+    <w:p>
+      <w:pPr>
+        <w:rPr>
+          <w:rFonts w:ascii="Calibri" w:eastAsia="Calibri" w:hAnsi="Calibri" w:cs="Calibri"/>
+          <w:b/>
+        </w:rPr>
+      </w:pPr>
+      <w:r>
+        <w:rPr>
+          <w:rFonts w:ascii="Calibri" w:eastAsia="Calibri" w:hAnsi="Calibri" w:cs="Calibri"/>
+          <w:b/>
+        </w:rPr>
+        <w:t xml:space="preserve">Session: </w:t>
+      </w:r>
+      <w:r>
+        <w:rPr>
+          <w:rFonts w:ascii="Calibri" w:eastAsia="Calibri" w:hAnsi="Calibri" w:cs="Calibri"/>
+        </w:rPr>
+        <w:t>2.</w:t>
+      </w:r>
+    </w:p>
+    <w:p>
+      <w:pPr>
+        <w:rPr>
+          <w:rFonts w:ascii="Calibri" w:eastAsia="Calibri" w:hAnsi="Calibri" w:cs="Calibri"/>
+        </w:rPr>
+      </w:pPr>
+      <w:r>
+        <w:rPr>
+          <w:rFonts w:ascii="Calibri" w:eastAsia="Calibri" w:hAnsi="Calibri" w:cs="Calibri"/>
+          <w:b/>
+        </w:rPr>
+        <w:t xml:space="preserve">Název: </w:t>
+      </w:r>
+      <w:r>
+        <w:rPr>
+          <w:rFonts w:ascii="Calibri" w:eastAsia="Calibri" w:hAnsi="Calibri" w:cs="Calibri"/>
+        </w:rPr>
+        <w:t>14,29 Cigáni</w:t>
+      </w:r>
+    </w:p>
+    <w:p>
+      <w:pPr>
+        <w:rPr>
+          <w:rFonts w:ascii="Calibri" w:eastAsia="Calibri" w:hAnsi="Calibri" w:cs="Calibri"/>
+          <w:b/>
+        </w:rPr>
+      </w:pPr>
+      <w:r>
+        <w:rPr>
+          <w:rFonts w:ascii="Calibri" w:eastAsia="Calibri" w:hAnsi="Calibri" w:cs="Calibri"/>
+          <w:b/>
+        </w:rPr>
+        <w:t>Seznam Členů:</w:t>
+      </w:r>
+    </w:p>
+    <w:tbl>
+      <w:tblPr>
+        <w:tblW w:w="9062" w:type="dxa"/>
+        <w:tblBorders>
+          <w:top w:val="single" w:sz="4" w:space="0" w:color="000000"/>
+          <w:left w:val="single" w:sz="4" w:space="0" w:color="000000"/>
+          <w:bottom w:val="single" w:sz="4" w:space="0" w:color="000000"/>
+          <w:right w:val="single" w:sz="4" w:space="0" w:color="000000"/>
+          <w:insideH w:val="single" w:sz="4" w:space="0" w:color="000000"/>
+          <w:insideV w:val="single" w:sz="4" w:space="0" w:color="000000"/>
+        </w:tblBorders>
+        <w:tblLayout w:type="fixed"/>
+        <w:tblLook w:val="0400" w:firstRow="0" w:lastRow="0" w:firstColumn="0" w:lastColumn="0" w:noHBand="0" w:noVBand="1"/>
+      </w:tblPr>
+      <w:tblGrid>
+        <w:gridCol w:w="3020"/>
+        <w:gridCol w:w="3021"/>
+        <w:gridCol w:w="3021"/>
+      </w:tblGrid>
+      <w:tr>
+        <w:tc>
+          <w:tcPr>
+            <w:tcW w:w="3020" w:type="dxa"/>
+          </w:tcPr>
+          <w:p>
+            <w:pPr>
+              <w:jc w:val="center"/>
+              <w:rPr>
+                <w:rFonts w:ascii="Calibri" w:eastAsia="Calibri" w:hAnsi="Calibri" w:cs="Calibri"/>
+              </w:rPr>
+            </w:pPr>
+            <w:r>
+              <w:rPr>
+                <w:rFonts w:ascii="Calibri" w:eastAsia="Calibri" w:hAnsi="Calibri" w:cs="Calibri"/>
+              </w:rPr>
+              <w:t>Jméno</w:t>
+            </w:r>
+          </w:p>
+        </w:tc>
+        <w:tc>
+          <w:tcPr>
+            <w:tcW w:w="3021" w:type="dxa"/>
+          </w:tcPr>
+          <w:p>
+            <w:pPr>
+              <w:jc w:val="center"/>
+              <w:rPr>
+                <w:rFonts w:ascii="Calibri" w:eastAsia="Calibri" w:hAnsi="Calibri" w:cs="Calibri"/>
+              </w:rPr>
+            </w:pPr>
+            <w:r>
+              <w:rPr>
+                <w:rFonts w:ascii="Calibri" w:eastAsia="Calibri" w:hAnsi="Calibri" w:cs="Calibri"/>
+              </w:rPr>
+              <w:t>Role</w:t>
+            </w:r>
+          </w:p>
+        </w:tc>
+        <w:tc>
+          <w:tcPr>
+            <w:tcW w:w="3021" w:type="dxa"/>
+          </w:tcPr>
+          <w:p>
+            <w:pPr>
+              <w:jc w:val="center"/>
+              <w:rPr>
+                <w:rFonts w:ascii="Calibri" w:eastAsia="Calibri" w:hAnsi="Calibri" w:cs="Calibri"/>
+              </w:rPr>
+            </w:pPr>
+            <w:r>
+              <w:rPr>
+                <w:rFonts w:ascii="Calibri" w:eastAsia="Calibri" w:hAnsi="Calibri" w:cs="Calibri"/>
+              </w:rPr>
+              <w:t>Známka</w:t>
+            </w:r>
+          </w:p>
+        </w:tc>
+      </w:tr>
+      <w:tr>
+        <w:tc>
+          <w:tcPr>
+            <w:tcW w:w="3020" w:type="dxa"/>
+          </w:tcPr>
+          <w:p>
+            <w:pPr>
+              <w:rPr>
+                <w:rFonts w:ascii="Calibri" w:eastAsia="Calibri" w:hAnsi="Calibri" w:cs="Calibri"/>
+              </w:rPr>
+            </w:pPr>
+            <w:r>
+              <w:rPr>
+                <w:rFonts w:ascii="Calibri" w:eastAsia="Calibri" w:hAnsi="Calibri" w:cs="Calibri"/>
+              </w:rPr>
+              <w:t>Josef Strachoň</w:t>
+            </w:r>
+          </w:p>
+        </w:tc>
+        <w:tc>
+          <w:tcPr>
+            <w:tcW w:w="3021" w:type="dxa"/>
+          </w:tcPr>
+          <w:p>
+            <w:pPr>
+              <w:rPr>
+                <w:rFonts w:ascii="Calibri" w:eastAsia="Calibri" w:hAnsi="Calibri" w:cs="Calibri"/>
+              </w:rPr>
+            </w:pPr>
+            <w:r>
+              <w:rPr>
+                <w:rFonts w:ascii="Calibri" w:eastAsia="Calibri" w:hAnsi="Calibri" w:cs="Calibri"/>
+              </w:rPr>
+              <w:t>Team Leader</w:t>
+            </w:r>
+          </w:p>
+        </w:tc>
+        <w:tc>
+          <w:tcPr>
+            <w:tcW w:w="3021" w:type="dxa"/>
+          </w:tcPr>
+          <w:p>
+            <w:pPr>
+              <w:jc w:val="center"/>
+              <w:rPr>
+                <w:rFonts w:ascii="Calibri" w:eastAsia="Calibri" w:hAnsi="Calibri" w:cs="Calibri"/>
+              </w:rPr>
+            </w:pPr>
+            <w:r>
+              <w:rPr>
+                <w:rFonts w:ascii="Calibri" w:eastAsia="Calibri" w:hAnsi="Calibri" w:cs="Calibri"/>
+              </w:rPr>
+              <w:t>N</w:t>
+            </w:r>
+          </w:p>
+        </w:tc>
+      </w:tr>
+      <w:tr>
+        <w:tc>
+          <w:tcPr>
+            <w:tcW w:w="3020" w:type="dxa"/>
+          </w:tcPr>
+          <w:p>
+            <w:pPr>
+              <w:rPr>
+                <w:rFonts w:ascii="Calibri" w:eastAsia="Calibri" w:hAnsi="Calibri" w:cs="Calibri"/>
+              </w:rPr>
+            </w:pPr>
+            <w:r>
+              <w:rPr>
+                <w:rFonts w:ascii="Calibri" w:eastAsia="Calibri" w:hAnsi="Calibri" w:cs="Calibri"/>
+              </w:rPr>
+              <w:t>Vilém Malý</w:t>
+            </w:r>
+          </w:p>
+        </w:tc>
+        <w:tc>
+          <w:tcPr>
+            <w:tcW w:w="3021" w:type="dxa"/>
+          </w:tcPr>
+          <w:p>
+            <w:pPr>
+              <w:rPr>
+                <w:rFonts w:ascii="Calibri" w:eastAsia="Calibri" w:hAnsi="Calibri" w:cs="Calibri"/>
+              </w:rPr>
+            </w:pPr>
+            <w:r>
+              <w:rPr>
+                <w:rFonts w:ascii="Calibri" w:eastAsia="Calibri" w:hAnsi="Calibri" w:cs="Calibri"/>
+              </w:rPr>
+              <w:t>Unity Master</w:t>
+            </w:r>
+          </w:p>
+        </w:tc>
+        <w:tc>
+          <w:tcPr>
+            <w:tcW w:w="3021" w:type="dxa"/>
+          </w:tcPr>
+          <w:p>
+            <w:pPr>
+              <w:jc w:val="center"/>
+              <w:rPr>
+                <w:rFonts w:ascii="Calibri" w:eastAsia="Calibri" w:hAnsi="Calibri" w:cs="Calibri"/>
+              </w:rPr>
+            </w:pPr>
+            <w:r>
+              <w:rPr>
+                <w:rFonts w:ascii="Calibri" w:eastAsia="Calibri" w:hAnsi="Calibri" w:cs="Calibri"/>
+              </w:rPr>
+              <w:t>1</w:t>
+            </w:r>
+          </w:p>
+        </w:tc>
+      </w:tr>
+      <w:tr>
+        <w:tc>
+          <w:tcPr>
+            <w:tcW w:w="3020" w:type="dxa"/>
+          </w:tcPr>
+          <w:p>
+            <w:pPr>
+              <w:rPr>
+                <w:rFonts w:ascii="Calibri" w:eastAsia="Calibri" w:hAnsi="Calibri" w:cs="Calibri"/>
+              </w:rPr>
+            </w:pPr>
+            <w:r>
+              <w:rPr>
+                <w:rFonts w:ascii="Calibri" w:eastAsia="Calibri" w:hAnsi="Calibri" w:cs="Calibri"/>
+              </w:rPr>
+              <w:t>Jakub Martykán</w:t>
+            </w:r>
+          </w:p>
+        </w:tc>
+        <w:tc>
+          <w:tcPr>
+            <w:tcW w:w="3021" w:type="dxa"/>
+          </w:tcPr>
+          <w:p>
+            <w:pPr>
+              <w:rPr>
+                <w:rFonts w:ascii="Calibri" w:eastAsia="Calibri" w:hAnsi="Calibri" w:cs="Calibri"/>
+              </w:rPr>
+            </w:pPr>
+            <w:r>
+              <w:rPr>
+                <w:rFonts w:ascii="Calibri" w:eastAsia="Calibri" w:hAnsi="Calibri" w:cs="Calibri"/>
+              </w:rPr>
+              <w:t>Scripting</w:t>
+            </w:r>
+          </w:p>
+        </w:tc>
+        <w:tc>
+          <w:tcPr>
+            <w:tcW w:w="3021" w:type="dxa"/>
+          </w:tcPr>
+          <w:p>
+            <w:pPr>
+              <w:jc w:val="center"/>
+              <w:rPr>
+                <w:rFonts w:ascii="Calibri" w:eastAsia="Calibri" w:hAnsi="Calibri" w:cs="Calibri"/>
+              </w:rPr>
+            </w:pPr>
+            <w:r>
+              <w:rPr>
+                <w:rFonts w:ascii="Calibri" w:eastAsia="Calibri" w:hAnsi="Calibri" w:cs="Calibri"/>
+              </w:rPr>
+              <w:t>1</w:t>
+            </w:r>
+          </w:p>
+        </w:tc>
+      </w:tr>
+      <w:tr>
+        <w:tc>
+          <w:tcPr>
+            <w:tcW w:w="3020" w:type="dxa"/>
+          </w:tcPr>
+          <w:p>
+            <w:pPr>
+              <w:rPr>
+                <w:rFonts w:ascii="Calibri" w:eastAsia="Calibri" w:hAnsi="Calibri" w:cs="Calibri"/>
+              </w:rPr>
+            </w:pPr>
+            <w:r>
+              <w:rPr>
+                <w:rFonts w:ascii="Calibri" w:eastAsia="Calibri" w:hAnsi="Calibri" w:cs="Calibri"/>
+              </w:rPr>
+              <w:t>Matěj Mazáč</w:t>
+            </w:r>
+          </w:p>
+        </w:tc>
+        <w:tc>
+          <w:tcPr>
+            <w:tcW w:w="3021" w:type="dxa"/>
+          </w:tcPr>
+          <w:p>
+            <w:pPr>
+              <w:rPr>
+                <w:rFonts w:ascii="Calibri" w:eastAsia="Calibri" w:hAnsi="Calibri" w:cs="Calibri"/>
+              </w:rPr>
+            </w:pPr>
+            <w:r>
+              <w:rPr>
+                <w:rFonts w:ascii="Calibri" w:eastAsia="Calibri" w:hAnsi="Calibri" w:cs="Calibri"/>
+              </w:rPr>
+              <w:t>3D Modely</w:t>
+            </w:r>
+          </w:p>
+        </w:tc>
+        <w:tc>
+          <w:tcPr>
+            <w:tcW w:w="3021" w:type="dxa"/>
+          </w:tcPr>
+          <w:p>
+            <w:pPr>
+              <w:jc w:val="center"/>
+              <w:rPr>
+                <w:rFonts w:ascii="Calibri" w:eastAsia="Calibri" w:hAnsi="Calibri" w:cs="Calibri"/>
+              </w:rPr>
+            </w:pPr>
+            <w:r>
+              <w:rPr>
+                <w:rFonts w:ascii="Calibri" w:eastAsia="Calibri" w:hAnsi="Calibri" w:cs="Calibri"/>
+              </w:rPr>
+              <w:t>N</w:t>
+            </w:r>
+          </w:p>
+        </w:tc>
+      </w:tr>
+      <w:tr>
+        <w:tc>
+          <w:tcPr>
+            <w:tcW w:w="3020" w:type="dxa"/>
+          </w:tcPr>
+          <w:p>
+            <w:pPr>
+              <w:rPr>
+                <w:rFonts w:ascii="Calibri" w:eastAsia="Calibri" w:hAnsi="Calibri" w:cs="Calibri"/>
+              </w:rPr>
+            </w:pPr>
+            <w:r>
+              <w:rPr>
+                <w:rFonts w:ascii="Calibri" w:eastAsia="Calibri" w:hAnsi="Calibri" w:cs="Calibri"/>
+              </w:rPr>
+              <w:t xml:space="preserve">Patrik Bílek </w:t>
+            </w:r>
+          </w:p>
+        </w:tc>
+        <w:tc>
+          <w:tcPr>
+            <w:tcW w:w="3021" w:type="dxa"/>
+          </w:tcPr>
+          <w:p>
+            <w:pPr>
+              <w:rPr>
+                <w:rFonts w:ascii="Calibri" w:eastAsia="Calibri" w:hAnsi="Calibri" w:cs="Calibri"/>
+              </w:rPr>
+            </w:pPr>
+            <w:r>
+              <w:rPr>
+                <w:rFonts w:ascii="Calibri" w:eastAsia="Calibri" w:hAnsi="Calibri" w:cs="Calibri"/>
+              </w:rPr>
+              <w:t>UI/UX</w:t>
+            </w:r>
+          </w:p>
+        </w:tc>
+        <w:tc>
+          <w:tcPr>
+            <w:tcW w:w="3021" w:type="dxa"/>
+          </w:tcPr>
+          <w:p>
+            <w:pPr>
+              <w:jc w:val="center"/>
+              <w:rPr>
+                <w:rFonts w:ascii="Calibri" w:eastAsia="Calibri" w:hAnsi="Calibri" w:cs="Calibri"/>
+              </w:rPr>
+            </w:pPr>
+            <w:r>
+              <w:rPr>
+                <w:rFonts w:ascii="Calibri" w:eastAsia="Calibri" w:hAnsi="Calibri" w:cs="Calibri"/>
+              </w:rPr>
+              <w:t>1</w:t>
+            </w:r>
+          </w:p>
+        </w:tc>
+      </w:tr>
+      <w:tr>
+        <w:tc>
+          <w:tcPr>
+            <w:tcW w:w="3020" w:type="dxa"/>
+          </w:tcPr>
+          <w:p>
+            <w:pPr>
+              <w:rPr>
+                <w:rFonts w:ascii="Calibri" w:eastAsia="Calibri" w:hAnsi="Calibri" w:cs="Calibri"/>
+                <w:b/>
+              </w:rPr>
+            </w:pPr>
+            <w:r>
+              <w:rPr>
+                <w:rFonts w:ascii="Calibri" w:eastAsia="Calibri" w:hAnsi="Calibri" w:cs="Calibri"/>
+              </w:rPr>
+              <w:t>Anhelina Feshchuk</w:t>
+            </w:r>
+          </w:p>
+        </w:tc>
+        <w:tc>
+          <w:tcPr>
+            <w:tcW w:w="3021" w:type="dxa"/>
+          </w:tcPr>
+          <w:p>
+            <w:pPr>
+              <w:rPr>
+                <w:rFonts w:ascii="Calibri" w:eastAsia="Calibri" w:hAnsi="Calibri" w:cs="Calibri"/>
+              </w:rPr>
+            </w:pPr>
+            <w:r>
+              <w:rPr>
+                <w:rFonts w:ascii="Calibri" w:eastAsia="Calibri" w:hAnsi="Calibri" w:cs="Calibri"/>
+              </w:rPr>
+              <w:t>Testing</w:t>
+            </w:r>
+          </w:p>
+        </w:tc>
+        <w:tc>
+          <w:tcPr>
+            <w:tcW w:w="3021" w:type="dxa"/>
+          </w:tcPr>
+          <w:p>
+            <w:pPr>
+              <w:jc w:val="center"/>
+              <w:rPr>
+                <w:rFonts w:ascii="Calibri" w:eastAsia="Calibri" w:hAnsi="Calibri" w:cs="Calibri"/>
+              </w:rPr>
+            </w:pPr>
+            <w:r>
+              <w:rPr>
+                <w:rFonts w:ascii="Calibri" w:eastAsia="Calibri" w:hAnsi="Calibri" w:cs="Calibri"/>
+              </w:rPr>
+              <w:t>1</w:t>
+            </w:r>
+          </w:p>
+        </w:tc>
+      </w:tr>
+      <w:tr>
+        <w:tc>
+          <w:tcPr>
+            <w:tcW w:w="3020" w:type="dxa"/>
+          </w:tcPr>
+          <w:p>
+            <w:pPr>
+              <w:rPr>
+                <w:rFonts w:ascii="Calibri" w:eastAsia="Calibri" w:hAnsi="Calibri" w:cs="Calibri"/>
+              </w:rPr>
+            </w:pPr>
+            <w:r>
+              <w:rPr>
+                <w:rFonts w:ascii="Calibri" w:eastAsia="Calibri" w:hAnsi="Calibri" w:cs="Calibri"/>
+              </w:rPr>
+              <w:t>Dominik Potor</w:t>
+            </w:r>
+          </w:p>
+        </w:tc>
+        <w:tc>
+          <w:tcPr>
+            <w:tcW w:w="3021" w:type="dxa"/>
+          </w:tcPr>
+          <w:p>
+            <w:pPr>
+              <w:rPr>
+                <w:rFonts w:ascii="Calibri" w:eastAsia="Calibri" w:hAnsi="Calibri" w:cs="Calibri"/>
+              </w:rPr>
+            </w:pPr>
+            <w:r>
+              <w:rPr>
+                <w:rFonts w:ascii="Calibri" w:eastAsia="Calibri" w:hAnsi="Calibri" w:cs="Calibri"/>
+              </w:rPr>
+              <w:t>Sound</w:t>
+            </w:r>
+          </w:p>
+        </w:tc>
+        <w:tc>
+          <w:tcPr>
+            <w:tcW w:w="3021" w:type="dxa"/>
+          </w:tcPr>
+          <w:p>
+            <w:pPr>
+              <w:jc w:val="center"/>
+              <w:rPr>
+                <w:rFonts w:ascii="Calibri" w:eastAsia="Calibri" w:hAnsi="Calibri" w:cs="Calibri"/>
+              </w:rPr>
+            </w:pPr>
+            <w:r>
+              <w:rPr>
+                <w:rFonts w:ascii="Calibri" w:eastAsia="Calibri" w:hAnsi="Calibri" w:cs="Calibri"/>
+              </w:rPr>
+              <w:t>1</w:t>
+            </w:r>
+          </w:p>
+        </w:tc>
+      </w:tr>
+    </w:tbl>
+    <w:p>
+      <w:pPr>
+        <w:rPr>
+          <w:rFonts w:ascii="Calibri" w:eastAsia="Calibri" w:hAnsi="Calibri" w:cs="Calibri"/>
+        </w:rPr>
+      </w:pPr>
+    </w:p>
+    <w:p>
+      <w:pPr>
+        <w:rPr>
+          <w:rFonts w:ascii="Calibri" w:eastAsia="Calibri" w:hAnsi="Calibri" w:cs="Calibri"/>
+        </w:rPr>
+      </w:pPr>
+      <w:r>
+        <w:rPr>
+          <w:rFonts w:ascii="Calibri" w:eastAsia="Calibri" w:hAnsi="Calibri" w:cs="Calibri"/>
+          <w:b/>
+        </w:rPr>
+        <w:t>Progress Overview:</w:t>
+      </w:r>
+      <w:r>
+        <w:rPr>
+          <w:rFonts w:ascii="Calibri" w:eastAsia="Calibri" w:hAnsi="Calibri" w:cs="Calibri"/>
+        </w:rPr>
+        <w:t xml:space="preserve"> Instalace Unity, Github commits, Základ v Unity, Prototyp soundtracku,  </w:t>
+      </w:r>
+      <w:r>
+        <w:rPr>
+          <w:rFonts w:ascii="Calibri" w:eastAsia="Calibri" w:hAnsi="Calibri" w:cs="Calibri"/>
+          <w:b/>
+        </w:rPr>
         <w:t xml:space="preserve">Plány na příští týden -&gt; </w:t>
       </w:r>
       <w:r>
@@ -620,13 +1395,7 @@
         <w:rPr>
           <w:rFonts w:ascii="Calibri" w:eastAsia="Calibri" w:hAnsi="Calibri" w:cs="Calibri"/>
         </w:rPr>
-        <w:t>, hodnocení práce z plánů z minulého týdne</w:t>
-      </w:r>
-      <w:r>
-        <w:rPr>
-          <w:rFonts w:ascii="Calibri" w:eastAsia="Calibri" w:hAnsi="Calibri" w:cs="Calibri"/>
-        </w:rPr>
-        <w:t xml:space="preserve"> -&gt; Výborné</w:t>
+        <w:t>, hodnocení práce z plánů z minulého týdne -&gt; Výborné</w:t>
       </w:r>
     </w:p>
     <w:p>
@@ -696,7 +1465,7 @@
                     </pic:cNvPicPr>
                   </pic:nvPicPr>
                   <pic:blipFill>
-                    <a:blip r:embed="rId5" cstate="print">
+                    <a:blip r:embed="rId7" cstate="print">
                       <a:extLst>
                         <a:ext uri="{28A0092B-C50C-407E-A947-70E740481C1C}">
                           <a14:useLocalDpi xmlns:a14="http://schemas.microsoft.com/office/drawing/2010/main" val="0"/>
@@ -770,7 +1539,7 @@
                     </pic:cNvPicPr>
                   </pic:nvPicPr>
                   <pic:blipFill>
-                    <a:blip r:embed="rId6" cstate="print">
+                    <a:blip r:embed="rId8" cstate="print">
                       <a:extLst>
                         <a:ext uri="{28A0092B-C50C-407E-A947-70E740481C1C}">
                           <a14:useLocalDpi xmlns:a14="http://schemas.microsoft.com/office/drawing/2010/main" val="0"/>
@@ -1494,7 +2263,7 @@
                     <pic:cNvPicPr preferRelativeResize="0"/>
                   </pic:nvPicPr>
                   <pic:blipFill>
-                    <a:blip r:embed="rId7"/>
+                    <a:blip r:embed="rId9"/>
                     <a:srcRect/>
                     <a:stretch>
                       <a:fillRect/>
@@ -1660,6 +2429,7 @@
               <w:jc w:val="center"/>
               <w:rPr>
                 <w:rFonts w:ascii="Calibri" w:eastAsia="Calibri" w:hAnsi="Calibri" w:cs="Calibri"/>
+                <w:lang w:val="cs-CZ"/>
               </w:rPr>
             </w:pPr>
             <w:r>
@@ -2538,7 +3308,7 @@
   <w:style w:type="paragraph" w:default="1" w:styleId="Normal">
     <w:name w:val="Normal"/>
     <w:qFormat/>
-    <w:rsid w:val="0075435A"/>
+    <w:rsid w:val="001746E6"/>
   </w:style>
   <w:style w:type="paragraph" w:styleId="Heading1">
     <w:name w:val="heading 1"/>

--- a/reporty/Report.docx
+++ b/reporty/Report.docx
@@ -14,6 +14,828 @@
           <w:rFonts w:ascii="Calibri" w:eastAsia="Calibri" w:hAnsi="Calibri" w:cs="Calibri"/>
           <w:b/>
         </w:rPr>
+        <w:t xml:space="preserve">Datum: </w:t>
+      </w:r>
+      <w:r>
+        <w:rPr>
+          <w:rFonts w:ascii="Calibri" w:eastAsia="Calibri" w:hAnsi="Calibri" w:cs="Calibri"/>
+        </w:rPr>
+        <w:t>24.10.2025</w:t>
+      </w:r>
+    </w:p>
+    <w:p>
+      <w:pPr>
+        <w:rPr>
+          <w:rFonts w:ascii="Calibri" w:eastAsia="Calibri" w:hAnsi="Calibri" w:cs="Calibri"/>
+          <w:b/>
+        </w:rPr>
+      </w:pPr>
+      <w:r>
+        <w:rPr>
+          <w:rFonts w:ascii="Calibri" w:eastAsia="Calibri" w:hAnsi="Calibri" w:cs="Calibri"/>
+          <w:b/>
+        </w:rPr>
+        <w:t xml:space="preserve">Session: </w:t>
+      </w:r>
+      <w:r>
+        <w:rPr>
+          <w:rFonts w:ascii="Calibri" w:eastAsia="Calibri" w:hAnsi="Calibri" w:cs="Calibri"/>
+        </w:rPr>
+        <w:t>4.</w:t>
+      </w:r>
+    </w:p>
+    <w:p>
+      <w:pPr>
+        <w:rPr>
+          <w:rFonts w:ascii="Calibri" w:eastAsia="Calibri" w:hAnsi="Calibri" w:cs="Calibri"/>
+        </w:rPr>
+      </w:pPr>
+      <w:r>
+        <w:rPr>
+          <w:rFonts w:ascii="Calibri" w:eastAsia="Calibri" w:hAnsi="Calibri" w:cs="Calibri"/>
+          <w:b/>
+        </w:rPr>
+        <w:t xml:space="preserve">Název: </w:t>
+      </w:r>
+      <w:r>
+        <w:rPr>
+          <w:rFonts w:ascii="Calibri" w:eastAsia="Calibri" w:hAnsi="Calibri" w:cs="Calibri"/>
+        </w:rPr>
+        <w:t>14,29 Cigáni</w:t>
+      </w:r>
+    </w:p>
+    <w:p>
+      <w:pPr>
+        <w:rPr>
+          <w:rFonts w:ascii="Calibri" w:eastAsia="Calibri" w:hAnsi="Calibri" w:cs="Calibri"/>
+          <w:b/>
+        </w:rPr>
+      </w:pPr>
+      <w:r>
+        <w:rPr>
+          <w:rFonts w:ascii="Calibri" w:eastAsia="Calibri" w:hAnsi="Calibri" w:cs="Calibri"/>
+          <w:b/>
+        </w:rPr>
+        <w:t>Seznam Členů:</w:t>
+      </w:r>
+    </w:p>
+    <w:tbl>
+      <w:tblPr>
+        <w:tblW w:w="9062" w:type="dxa"/>
+        <w:tblBorders>
+          <w:top w:val="single" w:sz="4" w:space="0" w:color="000000"/>
+          <w:left w:val="single" w:sz="4" w:space="0" w:color="000000"/>
+          <w:bottom w:val="single" w:sz="4" w:space="0" w:color="000000"/>
+          <w:right w:val="single" w:sz="4" w:space="0" w:color="000000"/>
+          <w:insideH w:val="single" w:sz="4" w:space="0" w:color="000000"/>
+          <w:insideV w:val="single" w:sz="4" w:space="0" w:color="000000"/>
+        </w:tblBorders>
+        <w:tblLayout w:type="fixed"/>
+        <w:tblLook w:val="0400" w:firstRow="0" w:lastRow="0" w:firstColumn="0" w:lastColumn="0" w:noHBand="0" w:noVBand="1"/>
+      </w:tblPr>
+      <w:tblGrid>
+        <w:gridCol w:w="3020"/>
+        <w:gridCol w:w="3021"/>
+        <w:gridCol w:w="3021"/>
+      </w:tblGrid>
+      <w:tr>
+        <w:tc>
+          <w:tcPr>
+            <w:tcW w:w="3020" w:type="dxa"/>
+          </w:tcPr>
+          <w:p>
+            <w:pPr>
+              <w:jc w:val="center"/>
+              <w:rPr>
+                <w:rFonts w:ascii="Calibri" w:eastAsia="Calibri" w:hAnsi="Calibri" w:cs="Calibri"/>
+              </w:rPr>
+            </w:pPr>
+            <w:r>
+              <w:rPr>
+                <w:rFonts w:ascii="Calibri" w:eastAsia="Calibri" w:hAnsi="Calibri" w:cs="Calibri"/>
+              </w:rPr>
+              <w:t>Jméno</w:t>
+            </w:r>
+          </w:p>
+        </w:tc>
+        <w:tc>
+          <w:tcPr>
+            <w:tcW w:w="3021" w:type="dxa"/>
+          </w:tcPr>
+          <w:p>
+            <w:pPr>
+              <w:jc w:val="center"/>
+              <w:rPr>
+                <w:rFonts w:ascii="Calibri" w:eastAsia="Calibri" w:hAnsi="Calibri" w:cs="Calibri"/>
+                <w:lang w:val="cs-CZ"/>
+              </w:rPr>
+            </w:pPr>
+            <w:r>
+              <w:rPr>
+                <w:rFonts w:ascii="Calibri" w:eastAsia="Calibri" w:hAnsi="Calibri" w:cs="Calibri"/>
+              </w:rPr>
+              <w:t>Role</w:t>
+            </w:r>
+          </w:p>
+        </w:tc>
+        <w:tc>
+          <w:tcPr>
+            <w:tcW w:w="3021" w:type="dxa"/>
+          </w:tcPr>
+          <w:p>
+            <w:pPr>
+              <w:jc w:val="center"/>
+              <w:rPr>
+                <w:rFonts w:ascii="Calibri" w:eastAsia="Calibri" w:hAnsi="Calibri" w:cs="Calibri"/>
+              </w:rPr>
+            </w:pPr>
+            <w:r>
+              <w:rPr>
+                <w:rFonts w:ascii="Calibri" w:eastAsia="Calibri" w:hAnsi="Calibri" w:cs="Calibri"/>
+              </w:rPr>
+              <w:t>Známka</w:t>
+            </w:r>
+          </w:p>
+        </w:tc>
+      </w:tr>
+      <w:tr>
+        <w:tc>
+          <w:tcPr>
+            <w:tcW w:w="3020" w:type="dxa"/>
+          </w:tcPr>
+          <w:p>
+            <w:pPr>
+              <w:rPr>
+                <w:rFonts w:ascii="Calibri" w:eastAsia="Calibri" w:hAnsi="Calibri" w:cs="Calibri"/>
+              </w:rPr>
+            </w:pPr>
+            <w:r>
+              <w:rPr>
+                <w:rFonts w:ascii="Calibri" w:eastAsia="Calibri" w:hAnsi="Calibri" w:cs="Calibri"/>
+              </w:rPr>
+              <w:t>Josef Strachoň</w:t>
+            </w:r>
+          </w:p>
+        </w:tc>
+        <w:tc>
+          <w:tcPr>
+            <w:tcW w:w="3021" w:type="dxa"/>
+          </w:tcPr>
+          <w:p>
+            <w:pPr>
+              <w:rPr>
+                <w:rFonts w:ascii="Calibri" w:eastAsia="Calibri" w:hAnsi="Calibri" w:cs="Calibri"/>
+              </w:rPr>
+            </w:pPr>
+            <w:r>
+              <w:rPr>
+                <w:rFonts w:ascii="Calibri" w:eastAsia="Calibri" w:hAnsi="Calibri" w:cs="Calibri"/>
+              </w:rPr>
+              <w:t>Team Leader</w:t>
+            </w:r>
+          </w:p>
+        </w:tc>
+        <w:tc>
+          <w:tcPr>
+            <w:tcW w:w="3021" w:type="dxa"/>
+          </w:tcPr>
+          <w:p>
+            <w:pPr>
+              <w:jc w:val="center"/>
+              <w:rPr>
+                <w:rFonts w:ascii="Calibri" w:eastAsia="Calibri" w:hAnsi="Calibri" w:cs="Calibri"/>
+              </w:rPr>
+            </w:pPr>
+            <w:r>
+              <w:rPr>
+                <w:rFonts w:ascii="Calibri" w:eastAsia="Calibri" w:hAnsi="Calibri" w:cs="Calibri"/>
+              </w:rPr>
+              <w:t>1</w:t>
+            </w:r>
+          </w:p>
+        </w:tc>
+      </w:tr>
+      <w:tr>
+        <w:tc>
+          <w:tcPr>
+            <w:tcW w:w="3020" w:type="dxa"/>
+          </w:tcPr>
+          <w:p>
+            <w:pPr>
+              <w:rPr>
+                <w:rFonts w:ascii="Calibri" w:eastAsia="Calibri" w:hAnsi="Calibri" w:cs="Calibri"/>
+              </w:rPr>
+            </w:pPr>
+            <w:r>
+              <w:rPr>
+                <w:rFonts w:ascii="Calibri" w:eastAsia="Calibri" w:hAnsi="Calibri" w:cs="Calibri"/>
+              </w:rPr>
+              <w:t>Vilém Malý</w:t>
+            </w:r>
+          </w:p>
+        </w:tc>
+        <w:tc>
+          <w:tcPr>
+            <w:tcW w:w="3021" w:type="dxa"/>
+          </w:tcPr>
+          <w:p>
+            <w:pPr>
+              <w:rPr>
+                <w:rFonts w:ascii="Calibri" w:eastAsia="Calibri" w:hAnsi="Calibri" w:cs="Calibri"/>
+              </w:rPr>
+            </w:pPr>
+            <w:r>
+              <w:rPr>
+                <w:rFonts w:ascii="Calibri" w:eastAsia="Calibri" w:hAnsi="Calibri" w:cs="Calibri"/>
+              </w:rPr>
+              <w:t>Unity Master</w:t>
+            </w:r>
+          </w:p>
+        </w:tc>
+        <w:tc>
+          <w:tcPr>
+            <w:tcW w:w="3021" w:type="dxa"/>
+          </w:tcPr>
+          <w:p>
+            <w:pPr>
+              <w:jc w:val="center"/>
+              <w:rPr>
+                <w:rFonts w:ascii="Calibri" w:eastAsia="Calibri" w:hAnsi="Calibri" w:cs="Calibri"/>
+              </w:rPr>
+            </w:pPr>
+            <w:r>
+              <w:rPr>
+                <w:rFonts w:ascii="Calibri" w:eastAsia="Calibri" w:hAnsi="Calibri" w:cs="Calibri"/>
+              </w:rPr>
+              <w:t>1</w:t>
+            </w:r>
+          </w:p>
+        </w:tc>
+      </w:tr>
+      <w:tr>
+        <w:tc>
+          <w:tcPr>
+            <w:tcW w:w="3020" w:type="dxa"/>
+          </w:tcPr>
+          <w:p>
+            <w:pPr>
+              <w:rPr>
+                <w:rFonts w:ascii="Calibri" w:eastAsia="Calibri" w:hAnsi="Calibri" w:cs="Calibri"/>
+              </w:rPr>
+            </w:pPr>
+            <w:r>
+              <w:rPr>
+                <w:rFonts w:ascii="Calibri" w:eastAsia="Calibri" w:hAnsi="Calibri" w:cs="Calibri"/>
+              </w:rPr>
+              <w:t>Jakub Martykán</w:t>
+            </w:r>
+          </w:p>
+        </w:tc>
+        <w:tc>
+          <w:tcPr>
+            <w:tcW w:w="3021" w:type="dxa"/>
+          </w:tcPr>
+          <w:p>
+            <w:pPr>
+              <w:rPr>
+                <w:rFonts w:ascii="Calibri" w:eastAsia="Calibri" w:hAnsi="Calibri" w:cs="Calibri"/>
+              </w:rPr>
+            </w:pPr>
+            <w:r>
+              <w:rPr>
+                <w:rFonts w:ascii="Calibri" w:eastAsia="Calibri" w:hAnsi="Calibri" w:cs="Calibri"/>
+              </w:rPr>
+              <w:t>Scripting</w:t>
+            </w:r>
+          </w:p>
+        </w:tc>
+        <w:tc>
+          <w:tcPr>
+            <w:tcW w:w="3021" w:type="dxa"/>
+          </w:tcPr>
+          <w:p>
+            <w:pPr>
+              <w:jc w:val="center"/>
+              <w:rPr>
+                <w:rFonts w:ascii="Calibri" w:eastAsia="Calibri" w:hAnsi="Calibri" w:cs="Calibri"/>
+              </w:rPr>
+            </w:pPr>
+            <w:r>
+              <w:rPr>
+                <w:rFonts w:ascii="Calibri" w:eastAsia="Calibri" w:hAnsi="Calibri" w:cs="Calibri"/>
+              </w:rPr>
+              <w:t>1</w:t>
+            </w:r>
+          </w:p>
+        </w:tc>
+      </w:tr>
+      <w:tr>
+        <w:tc>
+          <w:tcPr>
+            <w:tcW w:w="3020" w:type="dxa"/>
+          </w:tcPr>
+          <w:p>
+            <w:pPr>
+              <w:rPr>
+                <w:rFonts w:ascii="Calibri" w:eastAsia="Calibri" w:hAnsi="Calibri" w:cs="Calibri"/>
+              </w:rPr>
+            </w:pPr>
+            <w:r>
+              <w:rPr>
+                <w:rFonts w:ascii="Calibri" w:eastAsia="Calibri" w:hAnsi="Calibri" w:cs="Calibri"/>
+              </w:rPr>
+              <w:t>Matěj Mazáč</w:t>
+            </w:r>
+          </w:p>
+        </w:tc>
+        <w:tc>
+          <w:tcPr>
+            <w:tcW w:w="3021" w:type="dxa"/>
+          </w:tcPr>
+          <w:p>
+            <w:pPr>
+              <w:rPr>
+                <w:rFonts w:ascii="Calibri" w:eastAsia="Calibri" w:hAnsi="Calibri" w:cs="Calibri"/>
+              </w:rPr>
+            </w:pPr>
+            <w:r>
+              <w:rPr>
+                <w:rFonts w:ascii="Calibri" w:eastAsia="Calibri" w:hAnsi="Calibri" w:cs="Calibri"/>
+              </w:rPr>
+              <w:t>3D Modely</w:t>
+            </w:r>
+          </w:p>
+        </w:tc>
+        <w:tc>
+          <w:tcPr>
+            <w:tcW w:w="3021" w:type="dxa"/>
+          </w:tcPr>
+          <w:p>
+            <w:pPr>
+              <w:jc w:val="center"/>
+              <w:rPr>
+                <w:rFonts w:ascii="Calibri" w:eastAsia="Calibri" w:hAnsi="Calibri" w:cs="Calibri"/>
+              </w:rPr>
+            </w:pPr>
+            <w:r>
+              <w:rPr>
+                <w:rFonts w:ascii="Calibri" w:eastAsia="Calibri" w:hAnsi="Calibri" w:cs="Calibri"/>
+              </w:rPr>
+              <w:t>1</w:t>
+            </w:r>
+          </w:p>
+        </w:tc>
+      </w:tr>
+      <w:tr>
+        <w:tc>
+          <w:tcPr>
+            <w:tcW w:w="3020" w:type="dxa"/>
+          </w:tcPr>
+          <w:p>
+            <w:pPr>
+              <w:rPr>
+                <w:rFonts w:ascii="Calibri" w:eastAsia="Calibri" w:hAnsi="Calibri" w:cs="Calibri"/>
+              </w:rPr>
+            </w:pPr>
+            <w:r>
+              <w:rPr>
+                <w:rFonts w:ascii="Calibri" w:eastAsia="Calibri" w:hAnsi="Calibri" w:cs="Calibri"/>
+              </w:rPr>
+              <w:t xml:space="preserve">Patrik Bílek </w:t>
+            </w:r>
+          </w:p>
+        </w:tc>
+        <w:tc>
+          <w:tcPr>
+            <w:tcW w:w="3021" w:type="dxa"/>
+          </w:tcPr>
+          <w:p>
+            <w:pPr>
+              <w:rPr>
+                <w:rFonts w:ascii="Calibri" w:eastAsia="Calibri" w:hAnsi="Calibri" w:cs="Calibri"/>
+              </w:rPr>
+            </w:pPr>
+            <w:r>
+              <w:rPr>
+                <w:rFonts w:ascii="Calibri" w:eastAsia="Calibri" w:hAnsi="Calibri" w:cs="Calibri"/>
+              </w:rPr>
+              <w:t>UI/UX</w:t>
+            </w:r>
+          </w:p>
+        </w:tc>
+        <w:tc>
+          <w:tcPr>
+            <w:tcW w:w="3021" w:type="dxa"/>
+          </w:tcPr>
+          <w:p>
+            <w:pPr>
+              <w:jc w:val="center"/>
+              <w:rPr>
+                <w:rFonts w:ascii="Calibri" w:eastAsia="Calibri" w:hAnsi="Calibri" w:cs="Calibri"/>
+              </w:rPr>
+            </w:pPr>
+            <w:r>
+              <w:rPr>
+                <w:rFonts w:ascii="Calibri" w:eastAsia="Calibri" w:hAnsi="Calibri" w:cs="Calibri"/>
+              </w:rPr>
+              <w:t>1</w:t>
+            </w:r>
+          </w:p>
+        </w:tc>
+      </w:tr>
+      <w:tr>
+        <w:tc>
+          <w:tcPr>
+            <w:tcW w:w="3020" w:type="dxa"/>
+          </w:tcPr>
+          <w:p>
+            <w:pPr>
+              <w:rPr>
+                <w:rFonts w:ascii="Calibri" w:eastAsia="Calibri" w:hAnsi="Calibri" w:cs="Calibri"/>
+                <w:b/>
+              </w:rPr>
+            </w:pPr>
+            <w:r>
+              <w:rPr>
+                <w:rFonts w:ascii="Calibri" w:eastAsia="Calibri" w:hAnsi="Calibri" w:cs="Calibri"/>
+              </w:rPr>
+              <w:t>Anhelina Feshchuk</w:t>
+            </w:r>
+          </w:p>
+        </w:tc>
+        <w:tc>
+          <w:tcPr>
+            <w:tcW w:w="3021" w:type="dxa"/>
+          </w:tcPr>
+          <w:p>
+            <w:pPr>
+              <w:rPr>
+                <w:rFonts w:ascii="Calibri" w:eastAsia="Calibri" w:hAnsi="Calibri" w:cs="Calibri"/>
+              </w:rPr>
+            </w:pPr>
+            <w:r>
+              <w:rPr>
+                <w:rFonts w:ascii="Calibri" w:eastAsia="Calibri" w:hAnsi="Calibri" w:cs="Calibri"/>
+              </w:rPr>
+              <w:t>Testing</w:t>
+            </w:r>
+          </w:p>
+        </w:tc>
+        <w:tc>
+          <w:tcPr>
+            <w:tcW w:w="3021" w:type="dxa"/>
+          </w:tcPr>
+          <w:p>
+            <w:pPr>
+              <w:jc w:val="center"/>
+              <w:rPr>
+                <w:rFonts w:ascii="Calibri" w:eastAsia="Calibri" w:hAnsi="Calibri" w:cs="Calibri"/>
+              </w:rPr>
+            </w:pPr>
+            <w:r>
+              <w:rPr>
+                <w:rFonts w:ascii="Calibri" w:eastAsia="Calibri" w:hAnsi="Calibri" w:cs="Calibri"/>
+              </w:rPr>
+              <w:t>1</w:t>
+            </w:r>
+          </w:p>
+        </w:tc>
+      </w:tr>
+      <w:tr>
+        <w:tc>
+          <w:tcPr>
+            <w:tcW w:w="3020" w:type="dxa"/>
+          </w:tcPr>
+          <w:p>
+            <w:pPr>
+              <w:rPr>
+                <w:rFonts w:ascii="Calibri" w:eastAsia="Calibri" w:hAnsi="Calibri" w:cs="Calibri"/>
+              </w:rPr>
+            </w:pPr>
+            <w:r>
+              <w:rPr>
+                <w:rFonts w:ascii="Calibri" w:eastAsia="Calibri" w:hAnsi="Calibri" w:cs="Calibri"/>
+              </w:rPr>
+              <w:t>Dominik Potor</w:t>
+            </w:r>
+          </w:p>
+        </w:tc>
+        <w:tc>
+          <w:tcPr>
+            <w:tcW w:w="3021" w:type="dxa"/>
+          </w:tcPr>
+          <w:p>
+            <w:pPr>
+              <w:rPr>
+                <w:rFonts w:ascii="Calibri" w:eastAsia="Calibri" w:hAnsi="Calibri" w:cs="Calibri"/>
+              </w:rPr>
+            </w:pPr>
+            <w:r>
+              <w:rPr>
+                <w:rFonts w:ascii="Calibri" w:eastAsia="Calibri" w:hAnsi="Calibri" w:cs="Calibri"/>
+              </w:rPr>
+              <w:t>Sound</w:t>
+            </w:r>
+          </w:p>
+        </w:tc>
+        <w:tc>
+          <w:tcPr>
+            <w:tcW w:w="3021" w:type="dxa"/>
+          </w:tcPr>
+          <w:p>
+            <w:pPr>
+              <w:jc w:val="center"/>
+              <w:rPr>
+                <w:rFonts w:ascii="Calibri" w:eastAsia="Calibri" w:hAnsi="Calibri" w:cs="Calibri"/>
+              </w:rPr>
+            </w:pPr>
+            <w:r>
+              <w:rPr>
+                <w:rFonts w:ascii="Calibri" w:eastAsia="Calibri" w:hAnsi="Calibri" w:cs="Calibri"/>
+              </w:rPr>
+              <w:t>1</w:t>
+            </w:r>
+          </w:p>
+        </w:tc>
+      </w:tr>
+    </w:tbl>
+    <w:p>
+      <w:pPr>
+        <w:rPr>
+          <w:rFonts w:ascii="Calibri" w:eastAsia="Calibri" w:hAnsi="Calibri" w:cs="Calibri"/>
+        </w:rPr>
+      </w:pPr>
+    </w:p>
+    <w:p>
+      <w:pPr>
+        <w:rPr>
+          <w:rFonts w:ascii="Calibri" w:eastAsia="Calibri" w:hAnsi="Calibri" w:cs="Calibri"/>
+        </w:rPr>
+      </w:pPr>
+      <w:r>
+        <w:rPr>
+          <w:rFonts w:ascii="Calibri" w:eastAsia="Calibri" w:hAnsi="Calibri" w:cs="Calibri"/>
+          <w:b/>
+        </w:rPr>
+        <w:t>Progress Overview</w:t>
+      </w:r>
+      <w:r>
+        <w:rPr>
+          <w:rFonts w:ascii="Calibri" w:eastAsia="Calibri" w:hAnsi="Calibri" w:cs="Calibri"/>
+          <w:b/>
+        </w:rPr>
+        <w:t xml:space="preserve"> </w:t>
+      </w:r>
+      <w:r>
+        <w:rPr>
+          <w:rFonts w:ascii="Calibri" w:eastAsia="Calibri" w:hAnsi="Calibri" w:cs="Calibri"/>
+          <w:bCs/>
+        </w:rPr>
+        <w:t>Další verze soundtracku</w:t>
+      </w:r>
+      <w:r>
+        <w:rPr>
+          <w:rFonts w:ascii="Calibri" w:eastAsia="Calibri" w:hAnsi="Calibri" w:cs="Calibri"/>
+        </w:rPr>
+        <w:t xml:space="preserve">, </w:t>
+      </w:r>
+      <w:r>
+        <w:rPr>
+          <w:rFonts w:ascii="Calibri" w:eastAsia="Calibri" w:hAnsi="Calibri" w:cs="Calibri"/>
+          <w:b/>
+        </w:rPr>
+        <w:t>Implementace Grafiky</w:t>
+      </w:r>
+      <w:r>
+        <w:rPr>
+          <w:rFonts w:ascii="Calibri" w:eastAsia="Calibri" w:hAnsi="Calibri" w:cs="Calibri"/>
+        </w:rPr>
+        <w:t>, hodnocení práce z plánů z minulého týdne</w:t>
+      </w:r>
+      <w:r>
+        <w:rPr>
+          <w:rFonts w:ascii="Calibri" w:eastAsia="Calibri" w:hAnsi="Calibri" w:cs="Calibri"/>
+        </w:rPr>
+        <w:t xml:space="preserve"> -&gt; Výborný</w:t>
+      </w:r>
+    </w:p>
+    <w:p>
+      <w:pPr>
+        <w:rPr>
+          <w:rFonts w:ascii="Calibri" w:eastAsia="Calibri" w:hAnsi="Calibri" w:cs="Calibri"/>
+        </w:rPr>
+      </w:pPr>
+      <w:r>
+        <w:rPr>
+          <w:rFonts w:ascii="Calibri" w:eastAsia="Calibri" w:hAnsi="Calibri" w:cs="Calibri"/>
+          <w:b/>
+        </w:rPr>
+        <w:t xml:space="preserve">Použité nástroje: </w:t>
+      </w:r>
+      <w:r>
+        <w:rPr>
+          <w:rFonts w:ascii="Calibri" w:eastAsia="Calibri" w:hAnsi="Calibri" w:cs="Calibri"/>
+        </w:rPr>
+        <w:t>Unity, GitHub Desktop, Fl Studio</w:t>
+      </w:r>
+    </w:p>
+    <w:p>
+      <w:pPr>
+        <w:rPr>
+          <w:rFonts w:ascii="Calibri" w:eastAsia="Calibri" w:hAnsi="Calibri" w:cs="Calibri"/>
+        </w:rPr>
+      </w:pPr>
+      <w:r>
+        <w:rPr>
+          <w:rFonts w:ascii="Calibri" w:eastAsia="Calibri" w:hAnsi="Calibri" w:cs="Calibri"/>
+          <w:noProof/>
+        </w:rPr>
+        <w:drawing>
+          <wp:anchor distT="0" distB="0" distL="114300" distR="114300" simplePos="0" relativeHeight="251661312" behindDoc="0" locked="0" layoutInCell="1" allowOverlap="1" wp14:anchorId="3D23A9BF" wp14:editId="207B2FD8">
+            <wp:simplePos x="0" y="0"/>
+            <wp:positionH relativeFrom="margin">
+              <wp:posOffset>-635</wp:posOffset>
+            </wp:positionH>
+            <wp:positionV relativeFrom="paragraph">
+              <wp:posOffset>320040</wp:posOffset>
+            </wp:positionV>
+            <wp:extent cx="3279140" cy="1730375"/>
+            <wp:effectExtent l="0" t="0" r="0" b="3175"/>
+            <wp:wrapThrough wrapText="bothSides">
+              <wp:wrapPolygon edited="0">
+                <wp:start x="0" y="0"/>
+                <wp:lineTo x="0" y="21402"/>
+                <wp:lineTo x="21458" y="21402"/>
+                <wp:lineTo x="21458" y="0"/>
+                <wp:lineTo x="0" y="0"/>
+              </wp:wrapPolygon>
+            </wp:wrapThrough>
+            <wp:docPr id="1323398213" name="Picture 2"/>
+            <wp:cNvGraphicFramePr>
+              <a:graphicFrameLocks xmlns:a="http://schemas.openxmlformats.org/drawingml/2006/main" noChangeAspect="1"/>
+            </wp:cNvGraphicFramePr>
+            <a:graphic xmlns:a="http://schemas.openxmlformats.org/drawingml/2006/main">
+              <a:graphicData uri="http://schemas.openxmlformats.org/drawingml/2006/picture">
+                <pic:pic xmlns:pic="http://schemas.openxmlformats.org/drawingml/2006/picture">
+                  <pic:nvPicPr>
+                    <pic:cNvPr id="0" name="Picture 2"/>
+                    <pic:cNvPicPr>
+                      <a:picLocks noChangeAspect="1" noChangeArrowheads="1"/>
+                    </pic:cNvPicPr>
+                  </pic:nvPicPr>
+                  <pic:blipFill>
+                    <a:blip r:embed="rId5" cstate="print">
+                      <a:extLst>
+                        <a:ext uri="{28A0092B-C50C-407E-A947-70E740481C1C}">
+                          <a14:useLocalDpi xmlns:a14="http://schemas.microsoft.com/office/drawing/2010/main" val="0"/>
+                        </a:ext>
+                      </a:extLst>
+                    </a:blip>
+                    <a:srcRect/>
+                    <a:stretch>
+                      <a:fillRect/>
+                    </a:stretch>
+                  </pic:blipFill>
+                  <pic:spPr bwMode="auto">
+                    <a:xfrm>
+                      <a:off x="0" y="0"/>
+                      <a:ext cx="3279140" cy="1730375"/>
+                    </a:xfrm>
+                    <a:prstGeom prst="rect">
+                      <a:avLst/>
+                    </a:prstGeom>
+                    <a:noFill/>
+                  </pic:spPr>
+                </pic:pic>
+              </a:graphicData>
+            </a:graphic>
+            <wp14:sizeRelH relativeFrom="margin">
+              <wp14:pctWidth>0</wp14:pctWidth>
+            </wp14:sizeRelH>
+            <wp14:sizeRelV relativeFrom="margin">
+              <wp14:pctHeight>0</wp14:pctHeight>
+            </wp14:sizeRelV>
+          </wp:anchor>
+        </w:drawing>
+      </w:r>
+      <w:r>
+        <w:rPr>
+          <w:rFonts w:ascii="Calibri" w:eastAsia="Calibri" w:hAnsi="Calibri" w:cs="Calibri"/>
+          <w:b/>
+        </w:rPr>
+        <w:t xml:space="preserve">Media: </w:t>
+      </w:r>
+    </w:p>
+    <w:p>
+      <w:pPr>
+        <w:rPr>
+          <w:rFonts w:ascii="Calibri" w:eastAsia="Calibri" w:hAnsi="Calibri" w:cs="Calibri"/>
+        </w:rPr>
+      </w:pPr>
+      <w:r>
+        <w:rPr>
+          <w:noProof/>
+        </w:rPr>
+        <w:t xml:space="preserve"> </w:t>
+      </w:r>
+    </w:p>
+    <w:p/>
+    <w:p>
+      <w:pPr>
+        <w:rPr>
+          <w:rFonts w:ascii="Calibri" w:eastAsia="Calibri" w:hAnsi="Calibri" w:cs="Calibri"/>
+          <w:b/>
+        </w:rPr>
+      </w:pPr>
+      <w:r>
+        <w:rPr>
+          <w:rFonts w:ascii="Calibri" w:eastAsia="Calibri" w:hAnsi="Calibri" w:cs="Calibri"/>
+        </w:rPr>
+        <w:drawing>
+          <wp:anchor distT="0" distB="0" distL="114300" distR="114300" simplePos="0" relativeHeight="251662336" behindDoc="0" locked="0" layoutInCell="1" allowOverlap="1" wp14:anchorId="0481C5F8" wp14:editId="16930032">
+            <wp:simplePos x="0" y="0"/>
+            <wp:positionH relativeFrom="margin">
+              <wp:posOffset>-635</wp:posOffset>
+            </wp:positionH>
+            <wp:positionV relativeFrom="paragraph">
+              <wp:posOffset>1281430</wp:posOffset>
+            </wp:positionV>
+            <wp:extent cx="3264535" cy="1623695"/>
+            <wp:effectExtent l="0" t="0" r="0" b="0"/>
+            <wp:wrapThrough wrapText="bothSides">
+              <wp:wrapPolygon edited="0">
+                <wp:start x="0" y="0"/>
+                <wp:lineTo x="0" y="21287"/>
+                <wp:lineTo x="21428" y="21287"/>
+                <wp:lineTo x="21428" y="0"/>
+                <wp:lineTo x="0" y="0"/>
+              </wp:wrapPolygon>
+            </wp:wrapThrough>
+            <wp:docPr id="1471367046" name="Picture 1" descr="A screenshot of a computer&#10;&#10;AI-generated content may be incorrect."/>
+            <wp:cNvGraphicFramePr>
+              <a:graphicFrameLocks xmlns:a="http://schemas.openxmlformats.org/drawingml/2006/main" noChangeAspect="1"/>
+            </wp:cNvGraphicFramePr>
+            <a:graphic xmlns:a="http://schemas.openxmlformats.org/drawingml/2006/main">
+              <a:graphicData uri="http://schemas.openxmlformats.org/drawingml/2006/picture">
+                <pic:pic xmlns:pic="http://schemas.openxmlformats.org/drawingml/2006/picture">
+                  <pic:nvPicPr>
+                    <pic:cNvPr id="1471367046" name="Picture 1" descr="A screenshot of a computer&#10;&#10;AI-generated content may be incorrect."/>
+                    <pic:cNvPicPr/>
+                  </pic:nvPicPr>
+                  <pic:blipFill>
+                    <a:blip r:embed="rId6" cstate="print">
+                      <a:extLst>
+                        <a:ext uri="{28A0092B-C50C-407E-A947-70E740481C1C}">
+                          <a14:useLocalDpi xmlns:a14="http://schemas.microsoft.com/office/drawing/2010/main" val="0"/>
+                        </a:ext>
+                      </a:extLst>
+                    </a:blip>
+                    <a:stretch>
+                      <a:fillRect/>
+                    </a:stretch>
+                  </pic:blipFill>
+                  <pic:spPr>
+                    <a:xfrm>
+                      <a:off x="0" y="0"/>
+                      <a:ext cx="3264535" cy="1623695"/>
+                    </a:xfrm>
+                    <a:prstGeom prst="rect">
+                      <a:avLst/>
+                    </a:prstGeom>
+                  </pic:spPr>
+                </pic:pic>
+              </a:graphicData>
+            </a:graphic>
+            <wp14:sizeRelH relativeFrom="margin">
+              <wp14:pctWidth>0</wp14:pctWidth>
+            </wp14:sizeRelH>
+            <wp14:sizeRelV relativeFrom="margin">
+              <wp14:pctHeight>0</wp14:pctHeight>
+            </wp14:sizeRelV>
+          </wp:anchor>
+        </w:drawing>
+      </w:r>
+      <w:r>
+        <w:rPr>
+          <w:rFonts w:ascii="Calibri" w:eastAsia="Calibri" w:hAnsi="Calibri" w:cs="Calibri"/>
+          <w:b/>
+        </w:rPr>
+        <w:br w:type="page"/>
+      </w:r>
+    </w:p>
+    <w:p>
+      <w:pPr>
+        <w:rPr>
+          <w:rFonts w:ascii="Calibri" w:eastAsia="Calibri" w:hAnsi="Calibri" w:cs="Calibri"/>
+          <w:b/>
+        </w:rPr>
+      </w:pPr>
+      <w:r>
+        <w:rPr>
+          <w:rFonts w:ascii="Calibri" w:eastAsia="Calibri" w:hAnsi="Calibri" w:cs="Calibri"/>
+          <w:b/>
+        </w:rPr>
+        <w:lastRenderedPageBreak/>
         <w:t xml:space="preserve">Datum: </w:t>
       </w:r>
       <w:r>
@@ -707,7 +1529,7 @@
                     </pic:cNvPicPr>
                   </pic:nvPicPr>
                   <pic:blipFill>
-                    <a:blip r:embed="rId5" cstate="print">
+                    <a:blip r:embed="rId7" cstate="print">
                       <a:extLst>
                         <a:ext uri="{28A0092B-C50C-407E-A947-70E740481C1C}">
                           <a14:useLocalDpi xmlns:a14="http://schemas.microsoft.com/office/drawing/2010/main" val="0"/>
@@ -758,7 +1580,7 @@
                     </pic:cNvPicPr>
                   </pic:nvPicPr>
                   <pic:blipFill>
-                    <a:blip r:embed="rId6" cstate="print">
+                    <a:blip r:embed="rId8" cstate="print">
                       <a:extLst>
                         <a:ext uri="{28A0092B-C50C-407E-A947-70E740481C1C}">
                           <a14:useLocalDpi xmlns:a14="http://schemas.microsoft.com/office/drawing/2010/main" val="0"/>
@@ -1465,7 +2287,7 @@
                     </pic:cNvPicPr>
                   </pic:nvPicPr>
                   <pic:blipFill>
-                    <a:blip r:embed="rId7" cstate="print">
+                    <a:blip r:embed="rId9" cstate="print">
                       <a:extLst>
                         <a:ext uri="{28A0092B-C50C-407E-A947-70E740481C1C}">
                           <a14:useLocalDpi xmlns:a14="http://schemas.microsoft.com/office/drawing/2010/main" val="0"/>
@@ -1539,7 +2361,7 @@
                     </pic:cNvPicPr>
                   </pic:nvPicPr>
                   <pic:blipFill>
-                    <a:blip r:embed="rId8" cstate="print">
+                    <a:blip r:embed="rId10" cstate="print">
                       <a:extLst>
                         <a:ext uri="{28A0092B-C50C-407E-A947-70E740481C1C}">
                           <a14:useLocalDpi xmlns:a14="http://schemas.microsoft.com/office/drawing/2010/main" val="0"/>
@@ -2263,7 +3085,7 @@
                     <pic:cNvPicPr preferRelativeResize="0"/>
                   </pic:nvPicPr>
                   <pic:blipFill>
-                    <a:blip r:embed="rId9"/>
+                    <a:blip r:embed="rId11"/>
                     <a:srcRect/>
                     <a:stretch>
                       <a:fillRect/>
@@ -3308,7 +4130,7 @@
   <w:style w:type="paragraph" w:default="1" w:styleId="Normal">
     <w:name w:val="Normal"/>
     <w:qFormat/>
-    <w:rsid w:val="001746E6"/>
+    <w:rsid w:val="0042143A"/>
   </w:style>
   <w:style w:type="paragraph" w:styleId="Heading1">
     <w:name w:val="heading 1"/>
